--- a/TopCoderSRM/SRM611/SRM611.docx
+++ b/TopCoderSRM/SRM611/SRM611.docx
@@ -3,11 +3,6 @@
 <w:document xmlns:wpc="http://schemas.microsoft.com/office/word/2010/wordprocessingCanvas" xmlns:mc="http://schemas.openxmlformats.org/markup-compatibility/2006" xmlns:o="urn:schemas-microsoft-com:office:office" xmlns:r="http://schemas.openxmlformats.org/officeDocument/2006/relationships" xmlns:m="http://schemas.openxmlformats.org/officeDocument/2006/math" xmlns:v="urn:schemas-microsoft-com:vml" xmlns:wp14="http://schemas.microsoft.com/office/word/2010/wordprocessingDrawing" xmlns:wp="http://schemas.openxmlformats.org/drawingml/2006/wordprocessingDrawing" xmlns:w10="urn:schemas-microsoft-com:office:word" xmlns:w="http://schemas.openxmlformats.org/wordprocessingml/2006/main" xmlns:w14="http://schemas.microsoft.com/office/word/2010/wordml" xmlns:wpg="http://schemas.microsoft.com/office/word/2010/wordprocessingGroup" xmlns:wpi="http://schemas.microsoft.com/office/word/2010/wordprocessingInk" xmlns:wne="http://schemas.microsoft.com/office/word/2006/wordml" xmlns:wps="http://schemas.microsoft.com/office/word/2010/wordprocessingShape" mc:Ignorable="w14 wp14">
   <w:body>
     <w:p>
-      <w:pPr>
-        <w:rPr>
-          <w:rFonts w:hint="eastAsia"/>
-        </w:rPr>
-      </w:pPr>
       <w:r>
         <w:rPr>
           <w:rFonts w:hint="eastAsia"/>
@@ -19,6 +14,84 @@
           <w:rFonts w:hint="eastAsia"/>
         </w:rPr>
         <w:t>分题目：</w:t>
+      </w:r>
+    </w:p>
+    <w:p>
+      <w:r>
+        <w:rPr>
+          <w:rFonts w:hint="eastAsia"/>
+        </w:rPr>
+        <w:t>需要发现一个性质，如果一个数能够整除</w:t>
+      </w:r>
+      <w:r>
+        <w:rPr>
+          <w:rFonts w:hint="eastAsia"/>
+        </w:rPr>
+        <w:t>x</w:t>
+      </w:r>
+      <w:r>
+        <w:rPr>
+          <w:rFonts w:hint="eastAsia"/>
+        </w:rPr>
+        <w:t>，则将其放入组成</w:t>
+      </w:r>
+      <w:r>
+        <w:rPr>
+          <w:rFonts w:hint="eastAsia"/>
+        </w:rPr>
+        <w:t>x</w:t>
+      </w:r>
+      <w:r>
+        <w:rPr>
+          <w:rFonts w:hint="eastAsia"/>
+        </w:rPr>
+        <w:t>最小公倍数的集合里，则该集合的最小公倍数还是</w:t>
+      </w:r>
+      <w:r>
+        <w:rPr>
+          <w:rFonts w:hint="eastAsia"/>
+        </w:rPr>
+        <w:t>x</w:t>
+      </w:r>
+      <w:r>
+        <w:rPr>
+          <w:rFonts w:hint="eastAsia"/>
+        </w:rPr>
+        <w:t>。</w:t>
+      </w:r>
+    </w:p>
+    <w:p>
+      <w:r>
+        <w:rPr>
+          <w:rFonts w:hint="eastAsia"/>
+        </w:rPr>
+        <w:t>所以，只需要求所有能整除</w:t>
+      </w:r>
+      <w:r>
+        <w:rPr>
+          <w:rFonts w:hint="eastAsia"/>
+        </w:rPr>
+        <w:t>x</w:t>
+      </w:r>
+      <w:r>
+        <w:rPr>
+          <w:rFonts w:hint="eastAsia"/>
+        </w:rPr>
+        <w:t>的数的最小公倍数即可。</w:t>
+      </w:r>
+    </w:p>
+    <w:p>
+      <w:r>
+        <w:rPr>
+          <w:rFonts w:hint="eastAsia"/>
+        </w:rPr>
+        <w:t>1000</w:t>
+      </w:r>
+      <w:r>
+        <w:rPr>
+          <w:rFonts w:hint="eastAsia"/>
+        </w:rPr>
+        <w:t>分题目</w:t>
       </w:r>
     </w:p>
     <w:p>
@@ -31,110 +104,30 @@
         <w:rPr>
           <w:rFonts w:hint="eastAsia"/>
         </w:rPr>
-        <w:t>需要发现一个性质，如果一个数能够整除</w:t>
-      </w:r>
-      <w:r>
-        <w:rPr>
-          <w:rFonts w:hint="eastAsia"/>
-        </w:rPr>
-        <w:t>x</w:t>
-      </w:r>
-      <w:r>
-        <w:rPr>
-          <w:rFonts w:hint="eastAsia"/>
-        </w:rPr>
-        <w:t>，则将其放入组成</w:t>
-      </w:r>
-      <w:r>
-        <w:rPr>
-          <w:rFonts w:hint="eastAsia"/>
-        </w:rPr>
-        <w:t>x</w:t>
-      </w:r>
-      <w:r>
-        <w:rPr>
-          <w:rFonts w:hint="eastAsia"/>
-        </w:rPr>
-        <w:t>最小公倍数的集合里，则该集合的最小公倍数还是</w:t>
-      </w:r>
-      <w:r>
-        <w:rPr>
-          <w:rFonts w:hint="eastAsia"/>
-        </w:rPr>
-        <w:t>x</w:t>
-      </w:r>
-      <w:r>
-        <w:rPr>
-          <w:rFonts w:hint="eastAsia"/>
-        </w:rPr>
-        <w:t>。</w:t>
+        <w:t>使用回溯法，但是不能对每个有水的格子都遍历，而是对每只大象能喝到的水的格子进行配置。</w:t>
       </w:r>
     </w:p>
     <w:p>
-      <w:pPr>
-        <w:rPr>
-          <w:rFonts w:hint="eastAsia"/>
-        </w:rPr>
-      </w:pPr>
-      <w:r>
-        <w:rPr>
-          <w:rFonts w:hint="eastAsia"/>
-        </w:rPr>
-        <w:t>所以，只需要求所有能整除</w:t>
-      </w:r>
-      <w:r>
-        <w:rPr>
-          <w:rFonts w:hint="eastAsia"/>
-        </w:rPr>
-        <w:t>x</w:t>
-      </w:r>
-      <w:r>
-        <w:rPr>
-          <w:rFonts w:hint="eastAsia"/>
-        </w:rPr>
-        <w:t>的数的最小公倍数即可。</w:t>
-      </w:r>
-    </w:p>
-    <w:p>
-      <w:pPr>
-        <w:rPr>
-          <w:rFonts w:hint="eastAsia"/>
-        </w:rPr>
-      </w:pPr>
-      <w:r>
-        <w:rPr>
-          <w:rFonts w:hint="eastAsia"/>
-        </w:rPr>
-        <w:t>1000</w:t>
-      </w:r>
-      <w:r>
-        <w:rPr>
-          <w:rFonts w:hint="eastAsia"/>
-        </w:rPr>
-        <w:t>分题目</w:t>
-      </w:r>
-    </w:p>
-    <w:p>
-      <w:pPr>
-        <w:rPr>
-          <w:rFonts w:hint="eastAsia"/>
-        </w:rPr>
-      </w:pPr>
-      <w:r>
-        <w:rPr>
-          <w:rFonts w:hint="eastAsia"/>
-        </w:rPr>
-        <w:t>暴力搜索，每个水格的四个方向吧。</w:t>
+      <w:r>
+        <w:rPr>
+          <w:rFonts w:hint="eastAsia"/>
+        </w:rPr>
+        <w:t>将（格子，方向）作为一对加入到一个表中，然后进行</w:t>
+      </w:r>
+      <w:r>
+        <w:rPr>
+          <w:rFonts w:hint="eastAsia"/>
+        </w:rPr>
+        <w:t>0-1</w:t>
+      </w:r>
+      <w:r>
+        <w:rPr>
+          <w:rFonts w:hint="eastAsia"/>
+        </w:rPr>
+        <w:t>两个状态的回溯，有重复的格子，这些格子在判断冲突时被排除掉，然后就是要写一个判断冲突的函数，比较麻烦。</w:t>
       </w:r>
       <w:bookmarkStart w:id="0" w:name="_GoBack"/>
       <w:bookmarkEnd w:id="0"/>
-    </w:p>
-    <w:p>
-      <w:pPr>
-        <w:rPr>
-          <w:rFonts w:hint="eastAsia"/>
-        </w:rPr>
-      </w:pPr>
     </w:p>
     <w:sectPr>
       <w:pgSz w:w="12240" w:h="15840"/>
